--- a/content-briefs-skill/output/ireland-big-clash-review-ai-enhancement.docx
+++ b/content-briefs-skill/output/ireland-big-clash-review-ai-enhancement.docx
@@ -2845,7 +2845,7 @@
         <w:br/>
         <w:t>&lt;!-- Tools &amp; Guides --&gt;</w:t>
         <w:br/>
-        <w:t>&lt;p&gt;Calculate parlay payouts with our &lt;a href="/sport/betting/calculators/parlay-calculator.htm"&gt;parlay calculator&lt;/a&gt; and &lt;a href="/sport/betting/calculators/odds-calculator.htm"&gt;odds calculator&lt;/a&gt;.&lt;/p&gt;</w:t>
+        <w:t>&lt;p&gt;Calculate parlay payouts with our &lt;a href="/sport/betting-tools/parlay-calculator.htm-calculator.htm"&gt;parlay calculator&lt;/a&gt; and &lt;a href="/sport/betting-tools/odds-calculator.htm-calculator.htm"&gt;odds calculator&lt;/a&gt;.&lt;/p&gt;</w:t>
         <w:br/>
         <w:br/>
         <w:t>&lt;!-- Learning Resources --&gt;</w:t>

--- a/content-briefs-skill/output/ireland-big-clash-review-ai-enhancement.docx
+++ b/content-briefs-skill/output/ireland-big-clash-review-ai-enhancement.docx
@@ -345,10 +345,6 @@
         <w:t>}</w:t>
         <w:br/>
         <w:br/>
-        <w:t>/* ===== AFFILIATE DISCLOSURE ===== */</w:t>
-        <w:br/>
-        <w:t>.affiliate-disclosure {</w:t>
-        <w:br/>
         <w:t xml:space="preserve">    background: var(--warning-yellow);</w:t>
         <w:br/>
         <w:t xml:space="preserve">    border-left: 4px solid #ffc107;</w:t>
@@ -361,8 +357,6 @@
         <w:br/>
         <w:t>}</w:t>
         <w:br/>
-        <w:br/>
-        <w:t>.affiliate-disclosure p {</w:t>
         <w:br/>
         <w:t xml:space="preserve">    margin: 0;</w:t>
         <w:br/>
@@ -1495,19 +1489,6 @@
     </w:p>
     <w:p/>
     <w:p/>
-    <w:p>
-      <w:pPr>
-        <w:pStyle w:val="Heading2"/>
-      </w:pPr>
-      <w:r>
-        <w:rPr>
-          <w:b/>
-          <w:color w:val="2E7D32"/>
-          <w:sz w:val="32"/>
-        </w:rPr>
-        <w:t>SECTION 2: AFFILIATE DISCLOSURE</w:t>
-      </w:r>
-    </w:p>
     <w:p/>
     <w:p>
       <w:pPr>
@@ -1529,11 +1510,7 @@
           <w:rFonts w:ascii="Courier New" w:hAnsi="Courier New"/>
           <w:sz w:val="18"/>
         </w:rPr>
-        <w:t>&lt;div class="affiliate-disclosure"&gt;</w:t>
-        <w:br/>
         <w:t xml:space="preserve">  &lt;p&gt;</w:t>
-        <w:br/>
-        <w:t xml:space="preserve">    &lt;strong&gt;Affiliate Disclosure:&lt;/strong&gt; We may earn commission when you sign up through our links. Must be 18+. Gambling problem? Call Gamblers Anonymous Ireland or visit &lt;a href="https://www.gamblingcare.ie/" target="_blank"&gt;gamblingcare.ie&lt;/a&gt;.</w:t>
         <w:br/>
         <w:t xml:space="preserve">  &lt;/p&gt;</w:t>
         <w:br/>
@@ -2910,16 +2887,6 @@
       </w:pPr>
       <w:r>
         <w:t>[x] Ireland-specific compliance resources (Gamblers Anonymous Ireland, Dunlewey Addiction Services, gamblingcare.ie)</w:t>
-      </w:r>
-    </w:p>
-    <w:p>
-      <w:pPr>
-        <w:pStyle w:val="ListBullet"/>
-        <w:spacing w:after="60"/>
-        <w:ind w:left="360"/>
-      </w:pPr>
-      <w:r>
-        <w:t>[x] Affiliate disclosure visible at top</w:t>
       </w:r>
     </w:p>
     <w:p>
